--- a/Documents/Meetings/3_3_2015/15_Minutes.docx
+++ b/Documents/Meetings/3_3_2015/15_Minutes.docx
@@ -42,7 +42,16 @@
           <w:sz w:val="24"/>
           <w:szCs w:val="24"/>
         </w:rPr>
-        <w:t>Begin Time</w:t>
+        <w:t xml:space="preserve">Begin </w:t>
+      </w:r>
+      <w:proofErr w:type="gramStart"/>
+      <w:r>
+        <w:rPr>
+          <w:b/>
+          <w:sz w:val="24"/>
+          <w:szCs w:val="24"/>
+        </w:rPr>
+        <w:t>Time</w:t>
       </w:r>
       <w:r>
         <w:rPr>
@@ -51,13 +60,23 @@
         </w:rPr>
         <w:t xml:space="preserve">  :</w:t>
       </w:r>
-      <w:r>
-        <w:rPr>
-          <w:sz w:val="24"/>
-          <w:szCs w:val="24"/>
-        </w:rPr>
-        <w:t xml:space="preserve"> Tempapm</w:t>
-      </w:r>
+      <w:proofErr w:type="gramEnd"/>
+      <w:r>
+        <w:rPr>
+          <w:sz w:val="24"/>
+          <w:szCs w:val="24"/>
+        </w:rPr>
+        <w:t xml:space="preserve"> </w:t>
+      </w:r>
+      <w:proofErr w:type="spellStart"/>
+      <w:r>
+        <w:rPr>
+          <w:sz w:val="24"/>
+          <w:szCs w:val="24"/>
+        </w:rPr>
+        <w:t>Tempapm</w:t>
+      </w:r>
+      <w:proofErr w:type="spellEnd"/>
     </w:p>
     <w:p>
       <w:pPr>
@@ -79,22 +98,17 @@
           <w:sz w:val="24"/>
           <w:szCs w:val="24"/>
         </w:rPr>
-        <w:t xml:space="preserve">    </w:t>
-      </w:r>
-      <w:r>
-        <w:rPr>
-          <w:sz w:val="24"/>
-          <w:szCs w:val="24"/>
-        </w:rPr>
-        <w:t xml:space="preserve"> :</w:t>
-      </w:r>
-      <w:r>
-        <w:rPr>
-          <w:sz w:val="24"/>
-          <w:szCs w:val="24"/>
-        </w:rPr>
-        <w:t xml:space="preserve"> Tempapm</w:t>
-      </w:r>
+        <w:t xml:space="preserve">     : </w:t>
+      </w:r>
+      <w:proofErr w:type="spellStart"/>
+      <w:r>
+        <w:rPr>
+          <w:sz w:val="24"/>
+          <w:szCs w:val="24"/>
+        </w:rPr>
+        <w:t>Tempapm</w:t>
+      </w:r>
+      <w:proofErr w:type="spellEnd"/>
     </w:p>
     <w:p>
       <w:pPr>
@@ -111,62 +125,64 @@
           <w:sz w:val="24"/>
           <w:szCs w:val="24"/>
         </w:rPr>
-        <w:t xml:space="preserve">Location    </w:t>
-      </w:r>
+        <w:t xml:space="preserve">Location      </w:t>
+      </w:r>
+      <w:r>
+        <w:rPr>
+          <w:sz w:val="24"/>
+          <w:szCs w:val="24"/>
+        </w:rPr>
+        <w:t>: Commons Building 2</w:t>
+      </w:r>
+      <w:r>
+        <w:rPr>
+          <w:sz w:val="24"/>
+          <w:szCs w:val="24"/>
+          <w:vertAlign w:val="superscript"/>
+        </w:rPr>
+        <w:t>nd</w:t>
+      </w:r>
+      <w:r>
+        <w:rPr>
+          <w:sz w:val="24"/>
+          <w:szCs w:val="24"/>
+        </w:rPr>
+        <w:t xml:space="preserve"> floor</w:t>
+      </w:r>
+    </w:p>
+    <w:p>
+      <w:pPr>
+        <w:rPr>
+          <w:sz w:val="24"/>
+          <w:szCs w:val="24"/>
+        </w:rPr>
+      </w:pPr>
+    </w:p>
+    <w:p>
+      <w:pPr>
+        <w:rPr>
+          <w:sz w:val="24"/>
+          <w:szCs w:val="24"/>
+        </w:rPr>
+      </w:pPr>
       <w:r>
         <w:rPr>
           <w:b/>
           <w:sz w:val="24"/>
           <w:szCs w:val="24"/>
         </w:rPr>
-        <w:t xml:space="preserve">  </w:t>
-      </w:r>
-      <w:r>
-        <w:rPr>
-          <w:sz w:val="24"/>
-          <w:szCs w:val="24"/>
-        </w:rPr>
-        <w:t>: Commons Building 2</w:t>
-      </w:r>
-      <w:r>
-        <w:rPr>
-          <w:sz w:val="24"/>
-          <w:szCs w:val="24"/>
-          <w:vertAlign w:val="superscript"/>
-        </w:rPr>
-        <w:t>nd</w:t>
-      </w:r>
-      <w:r>
-        <w:rPr>
-          <w:sz w:val="24"/>
-          <w:szCs w:val="24"/>
-        </w:rPr>
-        <w:t xml:space="preserve"> floor</w:t>
-      </w:r>
-    </w:p>
-    <w:p>
-      <w:pPr>
-        <w:rPr>
-          <w:sz w:val="24"/>
-          <w:szCs w:val="24"/>
-        </w:rPr>
-      </w:pPr>
-    </w:p>
-    <w:p>
-      <w:pPr>
-        <w:rPr>
-          <w:sz w:val="24"/>
-          <w:szCs w:val="24"/>
-        </w:rPr>
-      </w:pPr>
+        <w:t xml:space="preserve">Members </w:t>
+      </w:r>
+      <w:proofErr w:type="gramStart"/>
       <w:r>
         <w:rPr>
           <w:b/>
           <w:sz w:val="24"/>
           <w:szCs w:val="24"/>
         </w:rPr>
-        <w:t>Members Present :</w:t>
-      </w:r>
+        <w:t>Present :</w:t>
+      </w:r>
+      <w:proofErr w:type="gramEnd"/>
       <w:r>
         <w:rPr>
           <w:sz w:val="24"/>
@@ -188,7 +204,25 @@
           <w:sz w:val="24"/>
           <w:szCs w:val="24"/>
         </w:rPr>
-        <w:t xml:space="preserve">Members Absent  : </w:t>
+        <w:t xml:space="preserve">Members </w:t>
+      </w:r>
+      <w:proofErr w:type="gramStart"/>
+      <w:r>
+        <w:rPr>
+          <w:b/>
+          <w:sz w:val="24"/>
+          <w:szCs w:val="24"/>
+        </w:rPr>
+        <w:t>Absent  :</w:t>
+      </w:r>
+      <w:proofErr w:type="gramEnd"/>
+      <w:r>
+        <w:rPr>
+          <w:b/>
+          <w:sz w:val="24"/>
+          <w:szCs w:val="24"/>
+        </w:rPr>
+        <w:t xml:space="preserve"> </w:t>
       </w:r>
       <w:r>
         <w:rPr>
@@ -237,7 +271,7 @@
       <w:pPr>
         <w:numPr>
           <w:ilvl w:val="0"/>
-          <w:numId w:val="1"/>
+          <w:numId w:val="2"/>
         </w:numPr>
         <w:ind w:hanging="359"/>
         <w:contextualSpacing/>
@@ -251,117 +285,261 @@
           <w:sz w:val="24"/>
           <w:szCs w:val="24"/>
         </w:rPr>
-        <w:t>Temp Topics</w:t>
-      </w:r>
-    </w:p>
-    <w:p>
-      <w:pPr>
-        <w:jc w:val="center"/>
-        <w:rPr>
-          <w:sz w:val="24"/>
-          <w:szCs w:val="24"/>
-        </w:rPr>
-      </w:pPr>
-      <w:r>
-        <w:rPr>
-          <w:i/>
-          <w:sz w:val="24"/>
-          <w:szCs w:val="24"/>
-          <w:u w:val="single"/>
-        </w:rPr>
-        <w:t>Decisions/Actions</w:t>
-      </w:r>
-    </w:p>
-    <w:p>
-      <w:pPr>
-        <w:jc w:val="center"/>
-        <w:rPr>
-          <w:sz w:val="24"/>
-          <w:szCs w:val="24"/>
-        </w:rPr>
-      </w:pPr>
-    </w:p>
-    <w:p>
-      <w:pPr>
-        <w:ind w:firstLine="720"/>
-        <w:rPr>
-          <w:sz w:val="24"/>
-          <w:szCs w:val="24"/>
-        </w:rPr>
-      </w:pPr>
-      <w:r>
-        <w:rPr>
-          <w:sz w:val="24"/>
-          <w:szCs w:val="24"/>
-        </w:rPr>
-        <w:t>Reviewed language topic. Talked about how Dr. R</w:t>
-      </w:r>
-      <w:r>
-        <w:rPr>
-          <w:sz w:val="24"/>
-          <w:szCs w:val="24"/>
-        </w:rPr>
-        <w:t>oden didn’t respond to language. Jeffrey signed up Josh for hipchat notifications to text message.</w:t>
-      </w:r>
-    </w:p>
-    <w:p>
-      <w:pPr>
-        <w:ind w:firstLine="720"/>
-        <w:rPr>
-          <w:sz w:val="24"/>
-          <w:szCs w:val="24"/>
-        </w:rPr>
-      </w:pPr>
-    </w:p>
-    <w:p>
-      <w:pPr>
-        <w:ind w:firstLine="720"/>
-        <w:rPr>
-          <w:sz w:val="24"/>
-          <w:szCs w:val="24"/>
-        </w:rPr>
-      </w:pPr>
-      <w:r>
-        <w:rPr>
-          <w:sz w:val="24"/>
-          <w:szCs w:val="24"/>
-        </w:rPr>
-        <w:t>Team v</w:t>
-      </w:r>
-      <w:r>
-        <w:rPr>
-          <w:sz w:val="24"/>
-          <w:szCs w:val="24"/>
-        </w:rPr>
-        <w:t>oted on names for the first and second file.</w:t>
-      </w:r>
-    </w:p>
-    <w:p>
-      <w:pPr>
-        <w:ind w:firstLine="720"/>
-        <w:rPr>
-          <w:sz w:val="24"/>
-          <w:szCs w:val="24"/>
-        </w:rPr>
-      </w:pPr>
-    </w:p>
-    <w:p>
-      <w:pPr>
-        <w:ind w:firstLine="720"/>
-        <w:rPr>
-          <w:sz w:val="24"/>
-          <w:szCs w:val="24"/>
-        </w:rPr>
-      </w:pPr>
-      <w:r>
-        <w:rPr>
-          <w:sz w:val="24"/>
-          <w:szCs w:val="24"/>
-        </w:rPr>
-        <w:t>Discussed languages we will use.</w:t>
-      </w:r>
+        <w:t>Programming Languages</w:t>
+      </w:r>
+    </w:p>
+    <w:p>
+      <w:pPr>
+        <w:numPr>
+          <w:ilvl w:val="0"/>
+          <w:numId w:val="2"/>
+        </w:numPr>
+        <w:ind w:hanging="359"/>
+        <w:contextualSpacing/>
+        <w:rPr>
+          <w:sz w:val="24"/>
+          <w:szCs w:val="24"/>
+        </w:rPr>
+      </w:pPr>
+      <w:r>
+        <w:rPr>
+          <w:sz w:val="24"/>
+          <w:szCs w:val="24"/>
+        </w:rPr>
+        <w:t>Client questions</w:t>
+      </w:r>
+    </w:p>
+    <w:p>
+      <w:pPr>
+        <w:ind w:left="720"/>
+        <w:contextualSpacing/>
+        <w:rPr>
+          <w:sz w:val="24"/>
+          <w:szCs w:val="24"/>
+        </w:rPr>
+      </w:pPr>
       <w:bookmarkStart w:id="0" w:name="_GoBack"/>
       <w:bookmarkEnd w:id="0"/>
+    </w:p>
+    <w:p>
+      <w:pPr>
+        <w:jc w:val="center"/>
+        <w:rPr>
+          <w:sz w:val="24"/>
+          <w:szCs w:val="24"/>
+        </w:rPr>
+      </w:pPr>
+      <w:r>
+        <w:rPr>
+          <w:i/>
+          <w:sz w:val="24"/>
+          <w:szCs w:val="24"/>
+          <w:u w:val="single"/>
+        </w:rPr>
+        <w:t>Decisions/Actions</w:t>
+      </w:r>
+    </w:p>
+    <w:p>
+      <w:pPr>
+        <w:jc w:val="center"/>
+        <w:rPr>
+          <w:sz w:val="24"/>
+          <w:szCs w:val="24"/>
+        </w:rPr>
+      </w:pPr>
+    </w:p>
+    <w:p>
+      <w:pPr>
+        <w:ind w:firstLine="720"/>
+        <w:rPr>
+          <w:sz w:val="24"/>
+          <w:szCs w:val="24"/>
+        </w:rPr>
+      </w:pPr>
+      <w:proofErr w:type="gramStart"/>
+      <w:r>
+        <w:rPr>
+          <w:sz w:val="24"/>
+          <w:szCs w:val="24"/>
+        </w:rPr>
+        <w:t>Reviewed language topic.</w:t>
+      </w:r>
+      <w:proofErr w:type="gramEnd"/>
+      <w:r>
+        <w:rPr>
+          <w:sz w:val="24"/>
+          <w:szCs w:val="24"/>
+        </w:rPr>
+        <w:t xml:space="preserve"> Talked about how Dr. </w:t>
+      </w:r>
+      <w:proofErr w:type="spellStart"/>
+      <w:r>
+        <w:rPr>
+          <w:sz w:val="24"/>
+          <w:szCs w:val="24"/>
+        </w:rPr>
+        <w:t>Roden</w:t>
+      </w:r>
+      <w:proofErr w:type="spellEnd"/>
+      <w:r>
+        <w:rPr>
+          <w:sz w:val="24"/>
+          <w:szCs w:val="24"/>
+        </w:rPr>
+        <w:t xml:space="preserve"> didn’t respond to language. Jeffrey signed up Josh for </w:t>
+      </w:r>
+      <w:proofErr w:type="spellStart"/>
+      <w:r>
+        <w:rPr>
+          <w:sz w:val="24"/>
+          <w:szCs w:val="24"/>
+        </w:rPr>
+        <w:t>hipchat</w:t>
+      </w:r>
+      <w:proofErr w:type="spellEnd"/>
+      <w:r>
+        <w:rPr>
+          <w:sz w:val="24"/>
+          <w:szCs w:val="24"/>
+        </w:rPr>
+        <w:t xml:space="preserve"> notifications to text message. </w:t>
+      </w:r>
+      <w:proofErr w:type="gramStart"/>
+      <w:r>
+        <w:rPr>
+          <w:sz w:val="24"/>
+          <w:szCs w:val="24"/>
+        </w:rPr>
+        <w:t>Discussed languages the languages.</w:t>
+      </w:r>
+      <w:proofErr w:type="gramEnd"/>
+      <w:r>
+        <w:rPr>
+          <w:sz w:val="24"/>
+          <w:szCs w:val="24"/>
+        </w:rPr>
+        <w:t xml:space="preserve"> </w:t>
+      </w:r>
+      <w:proofErr w:type="gramStart"/>
+      <w:r>
+        <w:rPr>
+          <w:sz w:val="24"/>
+          <w:szCs w:val="24"/>
+        </w:rPr>
+        <w:t>Java, C#, and Ruby.</w:t>
+      </w:r>
+      <w:proofErr w:type="gramEnd"/>
+    </w:p>
+    <w:p>
+      <w:pPr>
+        <w:ind w:firstLine="720"/>
+        <w:rPr>
+          <w:sz w:val="24"/>
+          <w:szCs w:val="24"/>
+        </w:rPr>
+      </w:pPr>
+    </w:p>
+    <w:p>
+      <w:pPr>
+        <w:ind w:firstLine="720"/>
+        <w:rPr>
+          <w:sz w:val="24"/>
+          <w:szCs w:val="24"/>
+        </w:rPr>
+      </w:pPr>
+    </w:p>
+    <w:p>
+      <w:pPr>
+        <w:ind w:firstLine="720"/>
+        <w:rPr>
+          <w:sz w:val="24"/>
+          <w:szCs w:val="24"/>
+        </w:rPr>
+      </w:pPr>
+      <w:proofErr w:type="gramStart"/>
+      <w:r>
+        <w:rPr>
+          <w:sz w:val="24"/>
+          <w:szCs w:val="24"/>
+        </w:rPr>
+        <w:t>Discussed tasks that will be split up.</w:t>
+      </w:r>
+      <w:proofErr w:type="gramEnd"/>
+    </w:p>
+    <w:p>
+      <w:pPr>
+        <w:ind w:firstLine="720"/>
+        <w:rPr>
+          <w:sz w:val="24"/>
+          <w:szCs w:val="24"/>
+        </w:rPr>
+      </w:pPr>
+    </w:p>
+    <w:p>
+      <w:pPr>
+        <w:ind w:firstLine="720"/>
+        <w:rPr>
+          <w:sz w:val="24"/>
+          <w:szCs w:val="24"/>
+        </w:rPr>
+      </w:pPr>
+      <w:r>
+        <w:rPr>
+          <w:sz w:val="24"/>
+          <w:szCs w:val="24"/>
+        </w:rPr>
+        <w:t>Team voted on names for the first and second file.</w:t>
+      </w:r>
+    </w:p>
+    <w:p/>
+    <w:p>
+      <w:r>
+        <w:tab/>
+      </w:r>
+      <w:proofErr w:type="gramStart"/>
+      <w:r>
+        <w:t>Gave priorities to different tasks.</w:t>
+      </w:r>
+      <w:proofErr w:type="gramEnd"/>
+    </w:p>
+    <w:p/>
+    <w:p>
+      <w:r>
+        <w:tab/>
+      </w:r>
+      <w:r>
+        <w:t xml:space="preserve">Riley thinks </w:t>
+      </w:r>
+      <w:r>
+        <w:t>Designs and UML d</w:t>
+      </w:r>
+      <w:r>
+        <w:t xml:space="preserve">iagrams </w:t>
+      </w:r>
+    </w:p>
+    <w:p/>
+    <w:p>
+      <w:r>
+        <w:tab/>
+        <w:t xml:space="preserve">Team made file I/O, GUI, User and authentication by </w:t>
+      </w:r>
+      <w:proofErr w:type="gramStart"/>
+      <w:r>
+        <w:t>may</w:t>
+      </w:r>
+      <w:proofErr w:type="gramEnd"/>
+      <w:r>
+        <w:t xml:space="preserve"> 23</w:t>
+      </w:r>
+      <w:r>
+        <w:rPr>
+          <w:vertAlign w:val="superscript"/>
+        </w:rPr>
+        <w:t>rd</w:t>
+      </w:r>
+      <w:r>
+        <w:t>.</w:t>
+      </w:r>
     </w:p>
     <w:sectPr>
       <w:headerReference w:type="default" r:id="rId8"/>
@@ -587,6 +765,18 @@
   </w:abstractNum>
   <w:num w:numId="1">
     <w:abstractNumId w:val="0"/>
+  </w:num>
+  <w:num w:numId="2">
+    <w:abstractNumId w:val="0"/>
+    <w:lvlOverride w:ilvl="0"/>
+    <w:lvlOverride w:ilvl="1"/>
+    <w:lvlOverride w:ilvl="2"/>
+    <w:lvlOverride w:ilvl="3"/>
+    <w:lvlOverride w:ilvl="4"/>
+    <w:lvlOverride w:ilvl="5"/>
+    <w:lvlOverride w:ilvl="6"/>
+    <w:lvlOverride w:ilvl="7"/>
+    <w:lvlOverride w:ilvl="8"/>
   </w:num>
 </w:numbering>
 </file>

--- a/Documents/Meetings/3_3_2015/15_Minutes.docx
+++ b/Documents/Meetings/3_3_2015/15_Minutes.docx
@@ -1,6 +1,6 @@
 
 <file path=word/document.xml><?xml version="1.0" encoding="utf-8"?>
-<w:document xmlns:wpc="http://schemas.microsoft.com/office/word/2010/wordprocessingCanvas" xmlns:mc="http://schemas.openxmlformats.org/markup-compatibility/2006" xmlns:o="urn:schemas-microsoft-com:office:office" xmlns:r="http://schemas.openxmlformats.org/officeDocument/2006/relationships" xmlns:m="http://schemas.openxmlformats.org/officeDocument/2006/math" xmlns:v="urn:schemas-microsoft-com:vml" xmlns:wp14="http://schemas.microsoft.com/office/word/2010/wordprocessingDrawing" xmlns:wp="http://schemas.openxmlformats.org/drawingml/2006/wordprocessingDrawing" xmlns:w10="urn:schemas-microsoft-com:office:word" xmlns:w="http://schemas.openxmlformats.org/wordprocessingml/2006/main" xmlns:w14="http://schemas.microsoft.com/office/word/2010/wordml" xmlns:wpg="http://schemas.microsoft.com/office/word/2010/wordprocessingGroup" xmlns:wpi="http://schemas.microsoft.com/office/word/2010/wordprocessingInk" xmlns:wne="http://schemas.microsoft.com/office/word/2006/wordml" xmlns:wps="http://schemas.microsoft.com/office/word/2010/wordprocessingShape" mc:Ignorable="w14 wp14">
+<w:document xmlns:wpc="http://schemas.microsoft.com/office/word/2010/wordprocessingCanvas" xmlns:mo="http://schemas.microsoft.com/office/mac/office/2008/main" xmlns:mc="http://schemas.openxmlformats.org/markup-compatibility/2006" xmlns:mv="urn:schemas-microsoft-com:mac:vml" xmlns:o="urn:schemas-microsoft-com:office:office" xmlns:r="http://schemas.openxmlformats.org/officeDocument/2006/relationships" xmlns:m="http://schemas.openxmlformats.org/officeDocument/2006/math" xmlns:v="urn:schemas-microsoft-com:vml" xmlns:wp14="http://schemas.microsoft.com/office/word/2010/wordprocessingDrawing" xmlns:wp="http://schemas.openxmlformats.org/drawingml/2006/wordprocessingDrawing" xmlns:w10="urn:schemas-microsoft-com:office:word" xmlns:w="http://schemas.openxmlformats.org/wordprocessingml/2006/main" xmlns:w14="http://schemas.microsoft.com/office/word/2010/wordml" xmlns:wpg="http://schemas.microsoft.com/office/word/2010/wordprocessingGroup" xmlns:wpi="http://schemas.microsoft.com/office/word/2010/wordprocessingInk" xmlns:wne="http://schemas.microsoft.com/office/word/2006/wordml" xmlns:wps="http://schemas.microsoft.com/office/word/2010/wordprocessingShape" mc:Ignorable="w14 wp14">
   <w:background w:color="FFFFFF"/>
   <w:body>
     <w:p>
@@ -318,35 +318,99 @@
           <w:szCs w:val="24"/>
         </w:rPr>
       </w:pPr>
+    </w:p>
+    <w:p>
+      <w:pPr>
+        <w:jc w:val="center"/>
+        <w:rPr>
+          <w:sz w:val="24"/>
+          <w:szCs w:val="24"/>
+        </w:rPr>
+      </w:pPr>
+      <w:r>
+        <w:rPr>
+          <w:i/>
+          <w:sz w:val="24"/>
+          <w:szCs w:val="24"/>
+          <w:u w:val="single"/>
+        </w:rPr>
+        <w:t>Decisions/Actions</w:t>
+      </w:r>
+    </w:p>
+    <w:p>
+      <w:pPr>
+        <w:jc w:val="center"/>
+        <w:rPr>
+          <w:sz w:val="24"/>
+          <w:szCs w:val="24"/>
+        </w:rPr>
+      </w:pPr>
+    </w:p>
+    <w:p>
+      <w:pPr>
+        <w:ind w:firstLine="720"/>
+        <w:rPr>
+          <w:sz w:val="24"/>
+          <w:szCs w:val="24"/>
+        </w:rPr>
+      </w:pPr>
+      <w:r>
+        <w:rPr>
+          <w:sz w:val="24"/>
+          <w:szCs w:val="24"/>
+        </w:rPr>
+        <w:t xml:space="preserve">Reviewed language topic. Talked about how Dr. </w:t>
+      </w:r>
+      <w:proofErr w:type="spellStart"/>
+      <w:r>
+        <w:rPr>
+          <w:sz w:val="24"/>
+          <w:szCs w:val="24"/>
+        </w:rPr>
+        <w:t>Roden</w:t>
+      </w:r>
+      <w:proofErr w:type="spellEnd"/>
+      <w:r>
+        <w:rPr>
+          <w:sz w:val="24"/>
+          <w:szCs w:val="24"/>
+        </w:rPr>
+        <w:t xml:space="preserve"> didn’t respond </w:t>
+      </w:r>
       <w:bookmarkStart w:id="0" w:name="_GoBack"/>
       <w:bookmarkEnd w:id="0"/>
-    </w:p>
-    <w:p>
-      <w:pPr>
-        <w:jc w:val="center"/>
-        <w:rPr>
-          <w:sz w:val="24"/>
-          <w:szCs w:val="24"/>
-        </w:rPr>
-      </w:pPr>
-      <w:r>
-        <w:rPr>
-          <w:i/>
-          <w:sz w:val="24"/>
-          <w:szCs w:val="24"/>
-          <w:u w:val="single"/>
-        </w:rPr>
-        <w:t>Decisions/Actions</w:t>
-      </w:r>
-    </w:p>
-    <w:p>
-      <w:pPr>
-        <w:jc w:val="center"/>
-        <w:rPr>
-          <w:sz w:val="24"/>
-          <w:szCs w:val="24"/>
-        </w:rPr>
-      </w:pPr>
+      <w:r>
+        <w:rPr>
+          <w:sz w:val="24"/>
+          <w:szCs w:val="24"/>
+        </w:rPr>
+        <w:t xml:space="preserve">to language. Jeffrey signed up Josh for </w:t>
+      </w:r>
+      <w:proofErr w:type="spellStart"/>
+      <w:r>
+        <w:rPr>
+          <w:sz w:val="24"/>
+          <w:szCs w:val="24"/>
+        </w:rPr>
+        <w:t>hipchat</w:t>
+      </w:r>
+      <w:proofErr w:type="spellEnd"/>
+      <w:r>
+        <w:rPr>
+          <w:sz w:val="24"/>
+          <w:szCs w:val="24"/>
+        </w:rPr>
+        <w:t xml:space="preserve"> notifications to text message. Discussed languages the languages. </w:t>
+      </w:r>
+      <w:proofErr w:type="gramStart"/>
+      <w:r>
+        <w:rPr>
+          <w:sz w:val="24"/>
+          <w:szCs w:val="24"/>
+        </w:rPr>
+        <w:t>Java, C#, and Ruby.</w:t>
+      </w:r>
+      <w:proofErr w:type="gramEnd"/>
     </w:p>
     <w:p>
       <w:pPr>
@@ -356,79 +420,6 @@
           <w:szCs w:val="24"/>
         </w:rPr>
       </w:pPr>
-      <w:proofErr w:type="gramStart"/>
-      <w:r>
-        <w:rPr>
-          <w:sz w:val="24"/>
-          <w:szCs w:val="24"/>
-        </w:rPr>
-        <w:t>Reviewed language topic.</w:t>
-      </w:r>
-      <w:proofErr w:type="gramEnd"/>
-      <w:r>
-        <w:rPr>
-          <w:sz w:val="24"/>
-          <w:szCs w:val="24"/>
-        </w:rPr>
-        <w:t xml:space="preserve"> Talked about how Dr. </w:t>
-      </w:r>
-      <w:proofErr w:type="spellStart"/>
-      <w:r>
-        <w:rPr>
-          <w:sz w:val="24"/>
-          <w:szCs w:val="24"/>
-        </w:rPr>
-        <w:t>Roden</w:t>
-      </w:r>
-      <w:proofErr w:type="spellEnd"/>
-      <w:r>
-        <w:rPr>
-          <w:sz w:val="24"/>
-          <w:szCs w:val="24"/>
-        </w:rPr>
-        <w:t xml:space="preserve"> didn’t respond to language. Jeffrey signed up Josh for </w:t>
-      </w:r>
-      <w:proofErr w:type="spellStart"/>
-      <w:r>
-        <w:rPr>
-          <w:sz w:val="24"/>
-          <w:szCs w:val="24"/>
-        </w:rPr>
-        <w:t>hipchat</w:t>
-      </w:r>
-      <w:proofErr w:type="spellEnd"/>
-      <w:r>
-        <w:rPr>
-          <w:sz w:val="24"/>
-          <w:szCs w:val="24"/>
-        </w:rPr>
-        <w:t xml:space="preserve"> notifications to text message. </w:t>
-      </w:r>
-      <w:proofErr w:type="gramStart"/>
-      <w:r>
-        <w:rPr>
-          <w:sz w:val="24"/>
-          <w:szCs w:val="24"/>
-        </w:rPr>
-        <w:t>Discussed languages the languages.</w:t>
-      </w:r>
-      <w:proofErr w:type="gramEnd"/>
-      <w:r>
-        <w:rPr>
-          <w:sz w:val="24"/>
-          <w:szCs w:val="24"/>
-        </w:rPr>
-        <w:t xml:space="preserve"> </w:t>
-      </w:r>
-      <w:proofErr w:type="gramStart"/>
-      <w:r>
-        <w:rPr>
-          <w:sz w:val="24"/>
-          <w:szCs w:val="24"/>
-        </w:rPr>
-        <w:t>Java, C#, and Ruby.</w:t>
-      </w:r>
-      <w:proofErr w:type="gramEnd"/>
     </w:p>
     <w:p>
       <w:pPr>
@@ -447,6 +438,13 @@
           <w:szCs w:val="24"/>
         </w:rPr>
       </w:pPr>
+      <w:r>
+        <w:rPr>
+          <w:sz w:val="24"/>
+          <w:szCs w:val="24"/>
+        </w:rPr>
+        <w:t>Discussed tasks that will be split up.</w:t>
+      </w:r>
     </w:p>
     <w:p>
       <w:pPr>
@@ -456,15 +454,6 @@
           <w:szCs w:val="24"/>
         </w:rPr>
       </w:pPr>
-      <w:proofErr w:type="gramStart"/>
-      <w:r>
-        <w:rPr>
-          <w:sz w:val="24"/>
-          <w:szCs w:val="24"/>
-        </w:rPr>
-        <w:t>Discussed tasks that will be split up.</w:t>
-      </w:r>
-      <w:proofErr w:type="gramEnd"/>
     </w:p>
     <w:p>
       <w:pPr>
@@ -474,15 +463,6 @@
           <w:szCs w:val="24"/>
         </w:rPr>
       </w:pPr>
-    </w:p>
-    <w:p>
-      <w:pPr>
-        <w:ind w:firstLine="720"/>
-        <w:rPr>
-          <w:sz w:val="24"/>
-          <w:szCs w:val="24"/>
-        </w:rPr>
-      </w:pPr>
       <w:r>
         <w:rPr>
           <w:sz w:val="24"/>
@@ -495,12 +475,8 @@
     <w:p>
       <w:r>
         <w:tab/>
-      </w:r>
-      <w:proofErr w:type="gramStart"/>
-      <w:r>
         <w:t>Gave priorities to different tasks.</w:t>
       </w:r>
-      <w:proofErr w:type="gramEnd"/>
     </w:p>
     <w:p/>
     <w:p>
@@ -521,15 +497,7 @@
     <w:p>
       <w:r>
         <w:tab/>
-        <w:t xml:space="preserve">Team made file I/O, GUI, User and authentication by </w:t>
-      </w:r>
-      <w:proofErr w:type="gramStart"/>
-      <w:r>
-        <w:t>may</w:t>
-      </w:r>
-      <w:proofErr w:type="gramEnd"/>
-      <w:r>
-        <w:t xml:space="preserve"> 23</w:t>
+        <w:t>Team made file I/O, GUI, User and authentication by may 23</w:t>
       </w:r>
       <w:r>
         <w:rPr>
@@ -553,7 +521,7 @@
 </file>
 
 <file path=word/endnotes.xml><?xml version="1.0" encoding="utf-8"?>
-<w:endnotes xmlns:wpc="http://schemas.microsoft.com/office/word/2010/wordprocessingCanvas" xmlns:mc="http://schemas.openxmlformats.org/markup-compatibility/2006" xmlns:o="urn:schemas-microsoft-com:office:office" xmlns:r="http://schemas.openxmlformats.org/officeDocument/2006/relationships" xmlns:m="http://schemas.openxmlformats.org/officeDocument/2006/math" xmlns:v="urn:schemas-microsoft-com:vml" xmlns:wp14="http://schemas.microsoft.com/office/word/2010/wordprocessingDrawing" xmlns:wp="http://schemas.openxmlformats.org/drawingml/2006/wordprocessingDrawing" xmlns:w10="urn:schemas-microsoft-com:office:word" xmlns:w="http://schemas.openxmlformats.org/wordprocessingml/2006/main" xmlns:w14="http://schemas.microsoft.com/office/word/2010/wordml" xmlns:wpg="http://schemas.microsoft.com/office/word/2010/wordprocessingGroup" xmlns:wpi="http://schemas.microsoft.com/office/word/2010/wordprocessingInk" xmlns:wne="http://schemas.microsoft.com/office/word/2006/wordml" xmlns:wps="http://schemas.microsoft.com/office/word/2010/wordprocessingShape" mc:Ignorable="w14 wp14">
+<w:endnotes xmlns:wpc="http://schemas.microsoft.com/office/word/2010/wordprocessingCanvas" xmlns:mo="http://schemas.microsoft.com/office/mac/office/2008/main" xmlns:mc="http://schemas.openxmlformats.org/markup-compatibility/2006" xmlns:mv="urn:schemas-microsoft-com:mac:vml" xmlns:o="urn:schemas-microsoft-com:office:office" xmlns:r="http://schemas.openxmlformats.org/officeDocument/2006/relationships" xmlns:m="http://schemas.openxmlformats.org/officeDocument/2006/math" xmlns:v="urn:schemas-microsoft-com:vml" xmlns:wp14="http://schemas.microsoft.com/office/word/2010/wordprocessingDrawing" xmlns:wp="http://schemas.openxmlformats.org/drawingml/2006/wordprocessingDrawing" xmlns:w10="urn:schemas-microsoft-com:office:word" xmlns:w="http://schemas.openxmlformats.org/wordprocessingml/2006/main" xmlns:w14="http://schemas.microsoft.com/office/word/2010/wordml" xmlns:wpg="http://schemas.microsoft.com/office/word/2010/wordprocessingGroup" xmlns:wpi="http://schemas.microsoft.com/office/word/2010/wordprocessingInk" xmlns:wne="http://schemas.microsoft.com/office/word/2006/wordml" xmlns:wps="http://schemas.microsoft.com/office/word/2010/wordprocessingShape" mc:Ignorable="w14 wp14">
   <w:endnote w:type="separator" w:id="-1">
     <w:p>
       <w:pPr>
@@ -578,7 +546,7 @@
 </file>
 
 <file path=word/footer1.xml><?xml version="1.0" encoding="utf-8"?>
-<w:ftr xmlns:wpc="http://schemas.microsoft.com/office/word/2010/wordprocessingCanvas" xmlns:mc="http://schemas.openxmlformats.org/markup-compatibility/2006" xmlns:o="urn:schemas-microsoft-com:office:office" xmlns:r="http://schemas.openxmlformats.org/officeDocument/2006/relationships" xmlns:m="http://schemas.openxmlformats.org/officeDocument/2006/math" xmlns:v="urn:schemas-microsoft-com:vml" xmlns:wp14="http://schemas.microsoft.com/office/word/2010/wordprocessingDrawing" xmlns:wp="http://schemas.openxmlformats.org/drawingml/2006/wordprocessingDrawing" xmlns:w10="urn:schemas-microsoft-com:office:word" xmlns:w="http://schemas.openxmlformats.org/wordprocessingml/2006/main" xmlns:w14="http://schemas.microsoft.com/office/word/2010/wordml" xmlns:wpg="http://schemas.microsoft.com/office/word/2010/wordprocessingGroup" xmlns:wpi="http://schemas.microsoft.com/office/word/2010/wordprocessingInk" xmlns:wne="http://schemas.microsoft.com/office/word/2006/wordml" xmlns:wps="http://schemas.microsoft.com/office/word/2010/wordprocessingShape" mc:Ignorable="w14 wp14">
+<w:ftr xmlns:wpc="http://schemas.microsoft.com/office/word/2010/wordprocessingCanvas" xmlns:mo="http://schemas.microsoft.com/office/mac/office/2008/main" xmlns:mc="http://schemas.openxmlformats.org/markup-compatibility/2006" xmlns:mv="urn:schemas-microsoft-com:mac:vml" xmlns:o="urn:schemas-microsoft-com:office:office" xmlns:r="http://schemas.openxmlformats.org/officeDocument/2006/relationships" xmlns:m="http://schemas.openxmlformats.org/officeDocument/2006/math" xmlns:v="urn:schemas-microsoft-com:vml" xmlns:wp14="http://schemas.microsoft.com/office/word/2010/wordprocessingDrawing" xmlns:wp="http://schemas.openxmlformats.org/drawingml/2006/wordprocessingDrawing" xmlns:w10="urn:schemas-microsoft-com:office:word" xmlns:w="http://schemas.openxmlformats.org/wordprocessingml/2006/main" xmlns:w14="http://schemas.microsoft.com/office/word/2010/wordml" xmlns:wpg="http://schemas.microsoft.com/office/word/2010/wordprocessingGroup" xmlns:wpi="http://schemas.microsoft.com/office/word/2010/wordprocessingInk" xmlns:wne="http://schemas.microsoft.com/office/word/2006/wordml" xmlns:wps="http://schemas.microsoft.com/office/word/2010/wordprocessingShape" mc:Ignorable="w14 wp14">
   <w:p>
     <w:pPr>
       <w:jc w:val="right"/>
@@ -606,7 +574,7 @@
 </file>
 
 <file path=word/footnotes.xml><?xml version="1.0" encoding="utf-8"?>
-<w:footnotes xmlns:wpc="http://schemas.microsoft.com/office/word/2010/wordprocessingCanvas" xmlns:mc="http://schemas.openxmlformats.org/markup-compatibility/2006" xmlns:o="urn:schemas-microsoft-com:office:office" xmlns:r="http://schemas.openxmlformats.org/officeDocument/2006/relationships" xmlns:m="http://schemas.openxmlformats.org/officeDocument/2006/math" xmlns:v="urn:schemas-microsoft-com:vml" xmlns:wp14="http://schemas.microsoft.com/office/word/2010/wordprocessingDrawing" xmlns:wp="http://schemas.openxmlformats.org/drawingml/2006/wordprocessingDrawing" xmlns:w10="urn:schemas-microsoft-com:office:word" xmlns:w="http://schemas.openxmlformats.org/wordprocessingml/2006/main" xmlns:w14="http://schemas.microsoft.com/office/word/2010/wordml" xmlns:wpg="http://schemas.microsoft.com/office/word/2010/wordprocessingGroup" xmlns:wpi="http://schemas.microsoft.com/office/word/2010/wordprocessingInk" xmlns:wne="http://schemas.microsoft.com/office/word/2006/wordml" xmlns:wps="http://schemas.microsoft.com/office/word/2010/wordprocessingShape" mc:Ignorable="w14 wp14">
+<w:footnotes xmlns:wpc="http://schemas.microsoft.com/office/word/2010/wordprocessingCanvas" xmlns:mo="http://schemas.microsoft.com/office/mac/office/2008/main" xmlns:mc="http://schemas.openxmlformats.org/markup-compatibility/2006" xmlns:mv="urn:schemas-microsoft-com:mac:vml" xmlns:o="urn:schemas-microsoft-com:office:office" xmlns:r="http://schemas.openxmlformats.org/officeDocument/2006/relationships" xmlns:m="http://schemas.openxmlformats.org/officeDocument/2006/math" xmlns:v="urn:schemas-microsoft-com:vml" xmlns:wp14="http://schemas.microsoft.com/office/word/2010/wordprocessingDrawing" xmlns:wp="http://schemas.openxmlformats.org/drawingml/2006/wordprocessingDrawing" xmlns:w10="urn:schemas-microsoft-com:office:word" xmlns:w="http://schemas.openxmlformats.org/wordprocessingml/2006/main" xmlns:w14="http://schemas.microsoft.com/office/word/2010/wordml" xmlns:wpg="http://schemas.microsoft.com/office/word/2010/wordprocessingGroup" xmlns:wpi="http://schemas.microsoft.com/office/word/2010/wordprocessingInk" xmlns:wne="http://schemas.microsoft.com/office/word/2006/wordml" xmlns:wps="http://schemas.microsoft.com/office/word/2010/wordprocessingShape" mc:Ignorable="w14 wp14">
   <w:footnote w:type="separator" w:id="-1">
     <w:p>
       <w:pPr>
@@ -631,7 +599,7 @@
 </file>
 
 <file path=word/header1.xml><?xml version="1.0" encoding="utf-8"?>
-<w:hdr xmlns:wpc="http://schemas.microsoft.com/office/word/2010/wordprocessingCanvas" xmlns:mc="http://schemas.openxmlformats.org/markup-compatibility/2006" xmlns:o="urn:schemas-microsoft-com:office:office" xmlns:r="http://schemas.openxmlformats.org/officeDocument/2006/relationships" xmlns:m="http://schemas.openxmlformats.org/officeDocument/2006/math" xmlns:v="urn:schemas-microsoft-com:vml" xmlns:wp14="http://schemas.microsoft.com/office/word/2010/wordprocessingDrawing" xmlns:wp="http://schemas.openxmlformats.org/drawingml/2006/wordprocessingDrawing" xmlns:w10="urn:schemas-microsoft-com:office:word" xmlns:w="http://schemas.openxmlformats.org/wordprocessingml/2006/main" xmlns:w14="http://schemas.microsoft.com/office/word/2010/wordml" xmlns:wpg="http://schemas.microsoft.com/office/word/2010/wordprocessingGroup" xmlns:wpi="http://schemas.microsoft.com/office/word/2010/wordprocessingInk" xmlns:wne="http://schemas.microsoft.com/office/word/2006/wordml" xmlns:wps="http://schemas.microsoft.com/office/word/2010/wordprocessingShape" mc:Ignorable="w14 wp14">
+<w:hdr xmlns:wpc="http://schemas.microsoft.com/office/word/2010/wordprocessingCanvas" xmlns:mo="http://schemas.microsoft.com/office/mac/office/2008/main" xmlns:mc="http://schemas.openxmlformats.org/markup-compatibility/2006" xmlns:mv="urn:schemas-microsoft-com:mac:vml" xmlns:o="urn:schemas-microsoft-com:office:office" xmlns:r="http://schemas.openxmlformats.org/officeDocument/2006/relationships" xmlns:m="http://schemas.openxmlformats.org/officeDocument/2006/math" xmlns:v="urn:schemas-microsoft-com:vml" xmlns:wp14="http://schemas.microsoft.com/office/word/2010/wordprocessingDrawing" xmlns:wp="http://schemas.openxmlformats.org/drawingml/2006/wordprocessingDrawing" xmlns:w10="urn:schemas-microsoft-com:office:word" xmlns:w="http://schemas.openxmlformats.org/wordprocessingml/2006/main" xmlns:w14="http://schemas.microsoft.com/office/word/2010/wordml" xmlns:wpg="http://schemas.microsoft.com/office/word/2010/wordprocessingGroup" xmlns:wpi="http://schemas.microsoft.com/office/word/2010/wordprocessingInk" xmlns:wne="http://schemas.microsoft.com/office/word/2006/wordml" xmlns:wps="http://schemas.microsoft.com/office/word/2010/wordprocessingShape" mc:Ignorable="w14 wp14">
   <w:p>
     <w:pPr>
       <w:rPr>
@@ -642,14 +610,20 @@
       <w:rPr>
         <w:color w:val="404040" w:themeColor="text1" w:themeTint="BF"/>
       </w:rPr>
-      <w:t>TEMP, 2015</w:t>
+      <w:t>March 3</w:t>
+    </w:r>
+    <w:r>
+      <w:rPr>
+        <w:color w:val="404040" w:themeColor="text1" w:themeTint="BF"/>
+      </w:rPr>
+      <w:t>, 2015</w:t>
     </w:r>
   </w:p>
 </w:hdr>
 </file>
 
 <file path=word/numbering.xml><?xml version="1.0" encoding="utf-8"?>
-<w:numbering xmlns:wpc="http://schemas.microsoft.com/office/word/2010/wordprocessingCanvas" xmlns:mc="http://schemas.openxmlformats.org/markup-compatibility/2006" xmlns:o="urn:schemas-microsoft-com:office:office" xmlns:r="http://schemas.openxmlformats.org/officeDocument/2006/relationships" xmlns:m="http://schemas.openxmlformats.org/officeDocument/2006/math" xmlns:v="urn:schemas-microsoft-com:vml" xmlns:wp14="http://schemas.microsoft.com/office/word/2010/wordprocessingDrawing" xmlns:wp="http://schemas.openxmlformats.org/drawingml/2006/wordprocessingDrawing" xmlns:w10="urn:schemas-microsoft-com:office:word" xmlns:w="http://schemas.openxmlformats.org/wordprocessingml/2006/main" xmlns:w14="http://schemas.microsoft.com/office/word/2010/wordml" xmlns:wpg="http://schemas.microsoft.com/office/word/2010/wordprocessingGroup" xmlns:wpi="http://schemas.microsoft.com/office/word/2010/wordprocessingInk" xmlns:wne="http://schemas.microsoft.com/office/word/2006/wordml" xmlns:wps="http://schemas.microsoft.com/office/word/2010/wordprocessingShape" mc:Ignorable="w14 wp14">
+<w:numbering xmlns:wpc="http://schemas.microsoft.com/office/word/2010/wordprocessingCanvas" xmlns:mo="http://schemas.microsoft.com/office/mac/office/2008/main" xmlns:mc="http://schemas.openxmlformats.org/markup-compatibility/2006" xmlns:mv="urn:schemas-microsoft-com:mac:vml" xmlns:o="urn:schemas-microsoft-com:office:office" xmlns:r="http://schemas.openxmlformats.org/officeDocument/2006/relationships" xmlns:m="http://schemas.openxmlformats.org/officeDocument/2006/math" xmlns:v="urn:schemas-microsoft-com:vml" xmlns:wp14="http://schemas.microsoft.com/office/word/2010/wordprocessingDrawing" xmlns:wp="http://schemas.openxmlformats.org/drawingml/2006/wordprocessingDrawing" xmlns:w10="urn:schemas-microsoft-com:office:word" xmlns:w="http://schemas.openxmlformats.org/wordprocessingml/2006/main" xmlns:w14="http://schemas.microsoft.com/office/word/2010/wordml" xmlns:wpg="http://schemas.microsoft.com/office/word/2010/wordprocessingGroup" xmlns:wpi="http://schemas.microsoft.com/office/word/2010/wordprocessingInk" xmlns:wne="http://schemas.microsoft.com/office/word/2006/wordml" xmlns:wps="http://schemas.microsoft.com/office/word/2010/wordprocessingShape" mc:Ignorable="w14 wp14">
   <w:abstractNum w:abstractNumId="0">
     <w:nsid w:val="72FB5AC8"/>
     <w:multiLevelType w:val="multilevel"/>
@@ -768,15 +742,6 @@
   </w:num>
   <w:num w:numId="2">
     <w:abstractNumId w:val="0"/>
-    <w:lvlOverride w:ilvl="0"/>
-    <w:lvlOverride w:ilvl="1"/>
-    <w:lvlOverride w:ilvl="2"/>
-    <w:lvlOverride w:ilvl="3"/>
-    <w:lvlOverride w:ilvl="4"/>
-    <w:lvlOverride w:ilvl="5"/>
-    <w:lvlOverride w:ilvl="6"/>
-    <w:lvlOverride w:ilvl="7"/>
-    <w:lvlOverride w:ilvl="8"/>
   </w:num>
 </w:numbering>
 </file>
@@ -798,7 +763,7 @@
       </w:pPr>
     </w:pPrDefault>
   </w:docDefaults>
-  <w:latentStyles w:defLockedState="0" w:defUIPriority="99" w:defSemiHidden="1" w:defUnhideWhenUsed="1" w:defQFormat="0" w:count="267">
+  <w:latentStyles w:defLockedState="0" w:defUIPriority="99" w:defSemiHidden="1" w:defUnhideWhenUsed="1" w:defQFormat="0" w:count="276">
     <w:lsdException w:name="Normal" w:semiHidden="0" w:uiPriority="0" w:unhideWhenUsed="0" w:qFormat="1"/>
     <w:lsdException w:name="heading 1" w:semiHidden="0" w:uiPriority="9" w:unhideWhenUsed="0" w:qFormat="1"/>
     <w:lsdException w:name="heading 2" w:uiPriority="9" w:qFormat="1"/>
@@ -1146,7 +1111,7 @@
 </file>
 
 <file path=word/stylesWithEffects.xml><?xml version="1.0" encoding="utf-8"?>
-<w:styles xmlns:wpc="http://schemas.microsoft.com/office/word/2010/wordprocessingCanvas" xmlns:mc="http://schemas.openxmlformats.org/markup-compatibility/2006" xmlns:o="urn:schemas-microsoft-com:office:office" xmlns:r="http://schemas.openxmlformats.org/officeDocument/2006/relationships" xmlns:m="http://schemas.openxmlformats.org/officeDocument/2006/math" xmlns:v="urn:schemas-microsoft-com:vml" xmlns:wp14="http://schemas.microsoft.com/office/word/2010/wordprocessingDrawing" xmlns:wp="http://schemas.openxmlformats.org/drawingml/2006/wordprocessingDrawing" xmlns:w10="urn:schemas-microsoft-com:office:word" xmlns:w="http://schemas.openxmlformats.org/wordprocessingml/2006/main" xmlns:w14="http://schemas.microsoft.com/office/word/2010/wordml" xmlns:wpg="http://schemas.microsoft.com/office/word/2010/wordprocessingGroup" xmlns:wpi="http://schemas.microsoft.com/office/word/2010/wordprocessingInk" xmlns:wne="http://schemas.microsoft.com/office/word/2006/wordml" xmlns:wps="http://schemas.microsoft.com/office/word/2010/wordprocessingShape" mc:Ignorable="w14 wp14">
+<w:styles xmlns:wpc="http://schemas.microsoft.com/office/word/2010/wordprocessingCanvas" xmlns:mo="http://schemas.microsoft.com/office/mac/office/2008/main" xmlns:mc="http://schemas.openxmlformats.org/markup-compatibility/2006" xmlns:mv="urn:schemas-microsoft-com:mac:vml" xmlns:o="urn:schemas-microsoft-com:office:office" xmlns:r="http://schemas.openxmlformats.org/officeDocument/2006/relationships" xmlns:m="http://schemas.openxmlformats.org/officeDocument/2006/math" xmlns:v="urn:schemas-microsoft-com:vml" xmlns:wp14="http://schemas.microsoft.com/office/word/2010/wordprocessingDrawing" xmlns:wp="http://schemas.openxmlformats.org/drawingml/2006/wordprocessingDrawing" xmlns:w10="urn:schemas-microsoft-com:office:word" xmlns:w="http://schemas.openxmlformats.org/wordprocessingml/2006/main" xmlns:w14="http://schemas.microsoft.com/office/word/2010/wordml" xmlns:wpg="http://schemas.microsoft.com/office/word/2010/wordprocessingGroup" xmlns:wpi="http://schemas.microsoft.com/office/word/2010/wordprocessingInk" xmlns:wne="http://schemas.microsoft.com/office/word/2006/wordml" xmlns:wps="http://schemas.microsoft.com/office/word/2010/wordprocessingShape" mc:Ignorable="w14 wp14">
   <w:docDefaults>
     <w:rPrDefault>
       <w:rPr>
@@ -1162,7 +1127,7 @@
       </w:pPr>
     </w:pPrDefault>
   </w:docDefaults>
-  <w:latentStyles w:defLockedState="0" w:defUIPriority="99" w:defSemiHidden="1" w:defUnhideWhenUsed="1" w:defQFormat="0" w:count="267">
+  <w:latentStyles w:defLockedState="0" w:defUIPriority="99" w:defSemiHidden="1" w:defUnhideWhenUsed="1" w:defQFormat="0" w:count="276">
     <w:lsdException w:name="Normal" w:semiHidden="0" w:uiPriority="0" w:unhideWhenUsed="0" w:qFormat="1"/>
     <w:lsdException w:name="heading 1" w:semiHidden="0" w:uiPriority="9" w:unhideWhenUsed="0" w:qFormat="1"/>
     <w:lsdException w:name="heading 2" w:uiPriority="9" w:qFormat="1"/>
